--- a/UC Table Format_Atea.docx
+++ b/UC Table Format_Atea.docx
@@ -3603,1161 +3603,6 @@
         <w:pStyle w:val="normal0"/>
       </w:pPr>
     </w:p>
-    <w:tbl>
-      <w:tblPr>
-        <w:tblStyle w:val="a0"/>
-        <w:tblW w:w="9885" w:type="dxa"/>
-        <w:tblInd w:w="-170" w:type="dxa"/>
-        <w:tblBorders>
-          <w:top w:val="single" w:sz="8" w:space="0" w:color="000000"/>
-          <w:left w:val="single" w:sz="8" w:space="0" w:color="000000"/>
-          <w:bottom w:val="single" w:sz="8" w:space="0" w:color="000000"/>
-          <w:right w:val="single" w:sz="8" w:space="0" w:color="000000"/>
-          <w:insideH w:val="single" w:sz="8" w:space="0" w:color="000000"/>
-          <w:insideV w:val="single" w:sz="8" w:space="0" w:color="000000"/>
-        </w:tblBorders>
-        <w:tblLayout w:type="fixed"/>
-        <w:tblLook w:val="0600"/>
-      </w:tblPr>
-      <w:tblGrid>
-        <w:gridCol w:w="2100"/>
-        <w:gridCol w:w="7785"/>
-      </w:tblGrid>
-      <w:tr>
-        <w:trPr>
-          <w:cantSplit/>
-          <w:trHeight w:val="420"/>
-          <w:tblHeader/>
-        </w:trPr>
-        <w:tc>
-          <w:tcPr>
-            <w:tcW w:w="2100" w:type="dxa"/>
-            <w:shd w:val="clear" w:color="auto" w:fill="auto"/>
-            <w:tcMar>
-              <w:top w:w="100" w:type="dxa"/>
-              <w:left w:w="100" w:type="dxa"/>
-              <w:bottom w:w="100" w:type="dxa"/>
-              <w:right w:w="100" w:type="dxa"/>
-            </w:tcMar>
-          </w:tcPr>
-          <w:p>
-            <w:pPr>
-              <w:pStyle w:val="normal0"/>
-              <w:widowControl w:val="0"/>
-              <w:pBdr>
-                <w:top w:val="nil"/>
-                <w:left w:val="nil"/>
-                <w:bottom w:val="nil"/>
-                <w:right w:val="nil"/>
-                <w:between w:val="nil"/>
-              </w:pBdr>
-              <w:spacing w:line="240" w:lineRule="auto"/>
-              <w:jc w:val="center"/>
-              <w:rPr>
-                <w:sz w:val="28"/>
-                <w:szCs w:val="28"/>
-              </w:rPr>
-            </w:pPr>
-            <w:r>
-              <w:rPr>
-                <w:sz w:val="28"/>
-                <w:szCs w:val="28"/>
-              </w:rPr>
-              <w:t>UC Name</w:t>
-            </w:r>
-          </w:p>
-        </w:tc>
-        <w:tc>
-          <w:tcPr>
-            <w:tcW w:w="7785" w:type="dxa"/>
-            <w:shd w:val="clear" w:color="auto" w:fill="auto"/>
-            <w:tcMar>
-              <w:top w:w="100" w:type="dxa"/>
-              <w:left w:w="100" w:type="dxa"/>
-              <w:bottom w:w="100" w:type="dxa"/>
-              <w:right w:w="100" w:type="dxa"/>
-            </w:tcMar>
-          </w:tcPr>
-          <w:p>
-            <w:pPr>
-              <w:pStyle w:val="normal0"/>
-              <w:widowControl w:val="0"/>
-              <w:pBdr>
-                <w:top w:val="nil"/>
-                <w:left w:val="nil"/>
-                <w:bottom w:val="nil"/>
-                <w:right w:val="nil"/>
-                <w:between w:val="nil"/>
-              </w:pBdr>
-              <w:spacing w:line="240" w:lineRule="auto"/>
-              <w:jc w:val="center"/>
-              <w:rPr>
-                <w:i/>
-                <w:sz w:val="28"/>
-                <w:szCs w:val="28"/>
-              </w:rPr>
-            </w:pPr>
-            <w:r>
-              <w:rPr>
-                <w:bCs/>
-                <w:i/>
-                <w:sz w:val="28"/>
-                <w:szCs w:val="28"/>
-              </w:rPr>
-              <w:t>Marketing Integration</w:t>
-            </w:r>
-          </w:p>
-        </w:tc>
-      </w:tr>
-      <w:tr>
-        <w:trPr>
-          <w:cantSplit/>
-          <w:trHeight w:val="420"/>
-          <w:tblHeader/>
-        </w:trPr>
-        <w:tc>
-          <w:tcPr>
-            <w:tcW w:w="2100" w:type="dxa"/>
-            <w:shd w:val="clear" w:color="auto" w:fill="auto"/>
-            <w:tcMar>
-              <w:top w:w="100" w:type="dxa"/>
-              <w:left w:w="100" w:type="dxa"/>
-              <w:bottom w:w="100" w:type="dxa"/>
-              <w:right w:w="100" w:type="dxa"/>
-            </w:tcMar>
-          </w:tcPr>
-          <w:p>
-            <w:pPr>
-              <w:pStyle w:val="normal0"/>
-              <w:widowControl w:val="0"/>
-              <w:pBdr>
-                <w:top w:val="nil"/>
-                <w:left w:val="nil"/>
-                <w:bottom w:val="nil"/>
-                <w:right w:val="nil"/>
-                <w:between w:val="nil"/>
-              </w:pBdr>
-              <w:spacing w:line="240" w:lineRule="auto"/>
-              <w:rPr>
-                <w:sz w:val="28"/>
-                <w:szCs w:val="28"/>
-              </w:rPr>
-            </w:pPr>
-            <w:r>
-              <w:rPr>
-                <w:sz w:val="28"/>
-                <w:szCs w:val="28"/>
-              </w:rPr>
-              <w:t>Summary</w:t>
-            </w:r>
-          </w:p>
-        </w:tc>
-        <w:tc>
-          <w:tcPr>
-            <w:tcW w:w="7785" w:type="dxa"/>
-            <w:shd w:val="clear" w:color="auto" w:fill="auto"/>
-            <w:tcMar>
-              <w:top w:w="100" w:type="dxa"/>
-              <w:left w:w="100" w:type="dxa"/>
-              <w:bottom w:w="100" w:type="dxa"/>
-              <w:right w:w="100" w:type="dxa"/>
-            </w:tcMar>
-          </w:tcPr>
-          <w:p>
-            <w:pPr>
-              <w:pStyle w:val="normal0"/>
-              <w:widowControl w:val="0"/>
-              <w:pBdr>
-                <w:top w:val="nil"/>
-                <w:left w:val="nil"/>
-                <w:bottom w:val="nil"/>
-                <w:right w:val="nil"/>
-                <w:between w:val="nil"/>
-              </w:pBdr>
-              <w:spacing w:line="240" w:lineRule="auto"/>
-              <w:jc w:val="center"/>
-              <w:rPr>
-                <w:i/>
-                <w:sz w:val="28"/>
-                <w:szCs w:val="28"/>
-              </w:rPr>
-            </w:pPr>
-            <w:r>
-              <w:rPr>
-                <w:i/>
-                <w:sz w:val="28"/>
-                <w:szCs w:val="28"/>
-              </w:rPr>
-              <w:t>This use case involves integrating the hotel management system with various marketing channels, including social media, online advertising platforms, and email.</w:t>
-            </w:r>
-          </w:p>
-        </w:tc>
-      </w:tr>
-      <w:tr>
-        <w:trPr>
-          <w:cantSplit/>
-          <w:trHeight w:val="420"/>
-          <w:tblHeader/>
-        </w:trPr>
-        <w:tc>
-          <w:tcPr>
-            <w:tcW w:w="2100" w:type="dxa"/>
-            <w:shd w:val="clear" w:color="auto" w:fill="auto"/>
-            <w:tcMar>
-              <w:top w:w="100" w:type="dxa"/>
-              <w:left w:w="100" w:type="dxa"/>
-              <w:bottom w:w="100" w:type="dxa"/>
-              <w:right w:w="100" w:type="dxa"/>
-            </w:tcMar>
-          </w:tcPr>
-          <w:p>
-            <w:pPr>
-              <w:pStyle w:val="normal0"/>
-              <w:widowControl w:val="0"/>
-              <w:pBdr>
-                <w:top w:val="nil"/>
-                <w:left w:val="nil"/>
-                <w:bottom w:val="nil"/>
-                <w:right w:val="nil"/>
-                <w:between w:val="nil"/>
-              </w:pBdr>
-              <w:spacing w:line="240" w:lineRule="auto"/>
-              <w:rPr>
-                <w:sz w:val="28"/>
-                <w:szCs w:val="28"/>
-              </w:rPr>
-            </w:pPr>
-            <w:r>
-              <w:rPr>
-                <w:sz w:val="28"/>
-                <w:szCs w:val="28"/>
-              </w:rPr>
-              <w:t xml:space="preserve">Dependency </w:t>
-            </w:r>
-          </w:p>
-        </w:tc>
-        <w:tc>
-          <w:tcPr>
-            <w:tcW w:w="7785" w:type="dxa"/>
-            <w:shd w:val="clear" w:color="auto" w:fill="auto"/>
-            <w:tcMar>
-              <w:top w:w="100" w:type="dxa"/>
-              <w:left w:w="100" w:type="dxa"/>
-              <w:bottom w:w="100" w:type="dxa"/>
-              <w:right w:w="100" w:type="dxa"/>
-            </w:tcMar>
-          </w:tcPr>
-          <w:p>
-            <w:pPr>
-              <w:pStyle w:val="normal0"/>
-              <w:widowControl w:val="0"/>
-              <w:pBdr>
-                <w:top w:val="nil"/>
-                <w:left w:val="nil"/>
-                <w:bottom w:val="nil"/>
-                <w:right w:val="nil"/>
-                <w:between w:val="nil"/>
-              </w:pBdr>
-              <w:spacing w:line="240" w:lineRule="auto"/>
-              <w:rPr>
-                <w:i/>
-                <w:sz w:val="28"/>
-                <w:szCs w:val="28"/>
-              </w:rPr>
-            </w:pPr>
-            <w:r>
-              <w:rPr>
-                <w:i/>
-                <w:sz w:val="28"/>
-                <w:szCs w:val="28"/>
-              </w:rPr>
-              <w:t>This use case depends on stable APIs provided by selected marketing channels. Successful integration requires smooth connections between the hotel management system and these external platforms, potentially involving collaboration with third-party service providers for seamless implementation.</w:t>
-            </w:r>
-          </w:p>
-        </w:tc>
-      </w:tr>
-      <w:tr>
-        <w:trPr>
-          <w:cantSplit/>
-          <w:trHeight w:val="420"/>
-          <w:tblHeader/>
-        </w:trPr>
-        <w:tc>
-          <w:tcPr>
-            <w:tcW w:w="2100" w:type="dxa"/>
-            <w:shd w:val="clear" w:color="auto" w:fill="auto"/>
-            <w:tcMar>
-              <w:top w:w="100" w:type="dxa"/>
-              <w:left w:w="100" w:type="dxa"/>
-              <w:bottom w:w="100" w:type="dxa"/>
-              <w:right w:w="100" w:type="dxa"/>
-            </w:tcMar>
-          </w:tcPr>
-          <w:p>
-            <w:pPr>
-              <w:pStyle w:val="normal0"/>
-              <w:widowControl w:val="0"/>
-              <w:pBdr>
-                <w:top w:val="nil"/>
-                <w:left w:val="nil"/>
-                <w:bottom w:val="nil"/>
-                <w:right w:val="nil"/>
-                <w:between w:val="nil"/>
-              </w:pBdr>
-              <w:spacing w:line="240" w:lineRule="auto"/>
-              <w:rPr>
-                <w:sz w:val="28"/>
-                <w:szCs w:val="28"/>
-              </w:rPr>
-            </w:pPr>
-          </w:p>
-          <w:p>
-            <w:pPr>
-              <w:pStyle w:val="normal0"/>
-              <w:widowControl w:val="0"/>
-              <w:pBdr>
-                <w:top w:val="nil"/>
-                <w:left w:val="nil"/>
-                <w:bottom w:val="nil"/>
-                <w:right w:val="nil"/>
-                <w:between w:val="nil"/>
-              </w:pBdr>
-              <w:spacing w:line="240" w:lineRule="auto"/>
-              <w:rPr>
-                <w:sz w:val="28"/>
-                <w:szCs w:val="28"/>
-              </w:rPr>
-            </w:pPr>
-            <w:r>
-              <w:rPr>
-                <w:sz w:val="28"/>
-                <w:szCs w:val="28"/>
-              </w:rPr>
-              <w:t>Actors</w:t>
-            </w:r>
-          </w:p>
-        </w:tc>
-        <w:tc>
-          <w:tcPr>
-            <w:tcW w:w="7785" w:type="dxa"/>
-            <w:shd w:val="clear" w:color="auto" w:fill="auto"/>
-            <w:tcMar>
-              <w:top w:w="100" w:type="dxa"/>
-              <w:left w:w="100" w:type="dxa"/>
-              <w:bottom w:w="100" w:type="dxa"/>
-              <w:right w:w="100" w:type="dxa"/>
-            </w:tcMar>
-          </w:tcPr>
-          <w:p>
-            <w:pPr>
-              <w:pStyle w:val="normal0"/>
-              <w:widowControl w:val="0"/>
-              <w:pBdr>
-                <w:top w:val="nil"/>
-                <w:left w:val="nil"/>
-                <w:bottom w:val="nil"/>
-                <w:right w:val="nil"/>
-                <w:between w:val="nil"/>
-              </w:pBdr>
-              <w:spacing w:line="240" w:lineRule="auto"/>
-              <w:rPr>
-                <w:i/>
-                <w:sz w:val="28"/>
-                <w:szCs w:val="28"/>
-              </w:rPr>
-            </w:pPr>
-            <w:r>
-              <w:rPr>
-                <w:i/>
-                <w:sz w:val="28"/>
-                <w:szCs w:val="28"/>
-              </w:rPr>
-              <w:t>Primary Actor: Hotel Management</w:t>
-            </w:r>
-            <w:r>
-              <w:rPr>
-                <w:i/>
-                <w:sz w:val="28"/>
-                <w:szCs w:val="28"/>
-              </w:rPr>
-              <w:br/>
-              <w:t>Secondary Actor: Marketing Platforms</w:t>
-            </w:r>
-          </w:p>
-        </w:tc>
-      </w:tr>
-      <w:tr>
-        <w:trPr>
-          <w:cantSplit/>
-          <w:trHeight w:val="420"/>
-          <w:tblHeader/>
-        </w:trPr>
-        <w:tc>
-          <w:tcPr>
-            <w:tcW w:w="2100" w:type="dxa"/>
-            <w:shd w:val="clear" w:color="auto" w:fill="auto"/>
-            <w:tcMar>
-              <w:top w:w="100" w:type="dxa"/>
-              <w:left w:w="100" w:type="dxa"/>
-              <w:bottom w:w="100" w:type="dxa"/>
-              <w:right w:w="100" w:type="dxa"/>
-            </w:tcMar>
-          </w:tcPr>
-          <w:p>
-            <w:pPr>
-              <w:pStyle w:val="normal0"/>
-              <w:widowControl w:val="0"/>
-              <w:pBdr>
-                <w:top w:val="nil"/>
-                <w:left w:val="nil"/>
-                <w:bottom w:val="nil"/>
-                <w:right w:val="nil"/>
-                <w:between w:val="nil"/>
-              </w:pBdr>
-              <w:spacing w:line="240" w:lineRule="auto"/>
-              <w:rPr>
-                <w:sz w:val="28"/>
-                <w:szCs w:val="28"/>
-              </w:rPr>
-            </w:pPr>
-            <w:r>
-              <w:rPr>
-                <w:sz w:val="28"/>
-                <w:szCs w:val="28"/>
-              </w:rPr>
-              <w:lastRenderedPageBreak/>
-              <w:t>Preconditions</w:t>
-            </w:r>
-          </w:p>
-        </w:tc>
-        <w:tc>
-          <w:tcPr>
-            <w:tcW w:w="7785" w:type="dxa"/>
-            <w:shd w:val="clear" w:color="auto" w:fill="auto"/>
-            <w:tcMar>
-              <w:top w:w="100" w:type="dxa"/>
-              <w:left w:w="100" w:type="dxa"/>
-              <w:bottom w:w="100" w:type="dxa"/>
-              <w:right w:w="100" w:type="dxa"/>
-            </w:tcMar>
-          </w:tcPr>
-          <w:p>
-            <w:pPr>
-              <w:pStyle w:val="normal0"/>
-              <w:widowControl w:val="0"/>
-              <w:numPr>
-                <w:ilvl w:val="0"/>
-                <w:numId w:val="12"/>
-              </w:numPr>
-              <w:pBdr>
-                <w:top w:val="nil"/>
-                <w:left w:val="nil"/>
-                <w:bottom w:val="nil"/>
-                <w:right w:val="nil"/>
-                <w:between w:val="nil"/>
-              </w:pBdr>
-              <w:rPr>
-                <w:i/>
-                <w:sz w:val="28"/>
-                <w:szCs w:val="28"/>
-              </w:rPr>
-            </w:pPr>
-            <w:r>
-              <w:rPr>
-                <w:i/>
-                <w:sz w:val="28"/>
-                <w:szCs w:val="28"/>
-              </w:rPr>
-              <w:t>The user must be authenticated and authorized with appropriate permissions.</w:t>
-            </w:r>
-          </w:p>
-          <w:p>
-            <w:pPr>
-              <w:pStyle w:val="normal0"/>
-              <w:widowControl w:val="0"/>
-              <w:numPr>
-                <w:ilvl w:val="0"/>
-                <w:numId w:val="12"/>
-              </w:numPr>
-              <w:pBdr>
-                <w:top w:val="nil"/>
-                <w:left w:val="nil"/>
-                <w:bottom w:val="nil"/>
-                <w:right w:val="nil"/>
-                <w:between w:val="nil"/>
-              </w:pBdr>
-              <w:rPr>
-                <w:i/>
-                <w:sz w:val="28"/>
-                <w:szCs w:val="28"/>
-              </w:rPr>
-            </w:pPr>
-            <w:r>
-              <w:rPr>
-                <w:i/>
-                <w:sz w:val="28"/>
-                <w:szCs w:val="28"/>
-              </w:rPr>
-              <w:t>Integration interfaces with marketing platforms must be accessible within the system.</w:t>
-            </w:r>
-          </w:p>
-          <w:p>
-            <w:pPr>
-              <w:pStyle w:val="normal0"/>
-              <w:widowControl w:val="0"/>
-              <w:pBdr>
-                <w:top w:val="nil"/>
-                <w:left w:val="nil"/>
-                <w:bottom w:val="nil"/>
-                <w:right w:val="nil"/>
-                <w:between w:val="nil"/>
-              </w:pBdr>
-              <w:ind w:left="720"/>
-              <w:rPr>
-                <w:i/>
-                <w:sz w:val="28"/>
-                <w:szCs w:val="28"/>
-              </w:rPr>
-            </w:pPr>
-          </w:p>
-        </w:tc>
-      </w:tr>
-      <w:tr>
-        <w:trPr>
-          <w:cantSplit/>
-          <w:trHeight w:val="420"/>
-          <w:tblHeader/>
-        </w:trPr>
-        <w:tc>
-          <w:tcPr>
-            <w:tcW w:w="2100" w:type="dxa"/>
-            <w:shd w:val="clear" w:color="auto" w:fill="auto"/>
-            <w:tcMar>
-              <w:top w:w="100" w:type="dxa"/>
-              <w:left w:w="100" w:type="dxa"/>
-              <w:bottom w:w="100" w:type="dxa"/>
-              <w:right w:w="100" w:type="dxa"/>
-            </w:tcMar>
-          </w:tcPr>
-          <w:p>
-            <w:pPr>
-              <w:pStyle w:val="normal0"/>
-              <w:widowControl w:val="0"/>
-              <w:pBdr>
-                <w:top w:val="nil"/>
-                <w:left w:val="nil"/>
-                <w:bottom w:val="nil"/>
-                <w:right w:val="nil"/>
-                <w:between w:val="nil"/>
-              </w:pBdr>
-              <w:spacing w:line="240" w:lineRule="auto"/>
-              <w:rPr>
-                <w:sz w:val="28"/>
-                <w:szCs w:val="28"/>
-              </w:rPr>
-            </w:pPr>
-            <w:r>
-              <w:rPr>
-                <w:sz w:val="28"/>
-                <w:szCs w:val="28"/>
-              </w:rPr>
-              <w:t>Description of the Main Sequence</w:t>
-            </w:r>
-          </w:p>
-        </w:tc>
-        <w:tc>
-          <w:tcPr>
-            <w:tcW w:w="7785" w:type="dxa"/>
-            <w:shd w:val="clear" w:color="auto" w:fill="auto"/>
-            <w:tcMar>
-              <w:top w:w="100" w:type="dxa"/>
-              <w:left w:w="100" w:type="dxa"/>
-              <w:bottom w:w="100" w:type="dxa"/>
-              <w:right w:w="100" w:type="dxa"/>
-            </w:tcMar>
-          </w:tcPr>
-          <w:p>
-            <w:pPr>
-              <w:pStyle w:val="normal0"/>
-              <w:widowControl w:val="0"/>
-              <w:numPr>
-                <w:ilvl w:val="0"/>
-                <w:numId w:val="13"/>
-              </w:numPr>
-              <w:pBdr>
-                <w:top w:val="nil"/>
-                <w:left w:val="nil"/>
-                <w:bottom w:val="nil"/>
-                <w:right w:val="nil"/>
-                <w:between w:val="nil"/>
-              </w:pBdr>
-              <w:rPr>
-                <w:i/>
-                <w:sz w:val="28"/>
-                <w:szCs w:val="28"/>
-              </w:rPr>
-            </w:pPr>
-            <w:r>
-              <w:rPr>
-                <w:i/>
-                <w:sz w:val="28"/>
-                <w:szCs w:val="28"/>
-              </w:rPr>
-              <w:t>The Hotel Management selects the marketing integration option from the system's main menu.</w:t>
-            </w:r>
-          </w:p>
-          <w:p>
-            <w:pPr>
-              <w:pStyle w:val="normal0"/>
-              <w:widowControl w:val="0"/>
-              <w:numPr>
-                <w:ilvl w:val="0"/>
-                <w:numId w:val="13"/>
-              </w:numPr>
-              <w:pBdr>
-                <w:top w:val="nil"/>
-                <w:left w:val="nil"/>
-                <w:bottom w:val="nil"/>
-                <w:right w:val="nil"/>
-                <w:between w:val="nil"/>
-              </w:pBdr>
-              <w:rPr>
-                <w:i/>
-                <w:sz w:val="28"/>
-                <w:szCs w:val="28"/>
-              </w:rPr>
-            </w:pPr>
-            <w:r>
-              <w:rPr>
-                <w:i/>
-                <w:sz w:val="28"/>
-                <w:szCs w:val="28"/>
-              </w:rPr>
-              <w:t>The system lists available marketing channels, including social media, online advertising platforms, and email services.</w:t>
-            </w:r>
-          </w:p>
-          <w:p>
-            <w:pPr>
-              <w:pStyle w:val="normal0"/>
-              <w:widowControl w:val="0"/>
-              <w:numPr>
-                <w:ilvl w:val="0"/>
-                <w:numId w:val="13"/>
-              </w:numPr>
-              <w:pBdr>
-                <w:top w:val="nil"/>
-                <w:left w:val="nil"/>
-                <w:bottom w:val="nil"/>
-                <w:right w:val="nil"/>
-                <w:between w:val="nil"/>
-              </w:pBdr>
-              <w:rPr>
-                <w:i/>
-                <w:sz w:val="28"/>
-                <w:szCs w:val="28"/>
-              </w:rPr>
-            </w:pPr>
-            <w:r>
-              <w:rPr>
-                <w:i/>
-                <w:sz w:val="28"/>
-                <w:szCs w:val="28"/>
-              </w:rPr>
-              <w:t>The Hotel Management selects desired marketing channels for integration.</w:t>
-            </w:r>
-          </w:p>
-          <w:p>
-            <w:pPr>
-              <w:pStyle w:val="normal0"/>
-              <w:widowControl w:val="0"/>
-              <w:numPr>
-                <w:ilvl w:val="0"/>
-                <w:numId w:val="13"/>
-              </w:numPr>
-              <w:pBdr>
-                <w:top w:val="nil"/>
-                <w:left w:val="nil"/>
-                <w:bottom w:val="nil"/>
-                <w:right w:val="nil"/>
-                <w:between w:val="nil"/>
-              </w:pBdr>
-              <w:rPr>
-                <w:i/>
-                <w:sz w:val="28"/>
-                <w:szCs w:val="28"/>
-              </w:rPr>
-            </w:pPr>
-            <w:r>
-              <w:rPr>
-                <w:i/>
-                <w:sz w:val="28"/>
-                <w:szCs w:val="28"/>
-              </w:rPr>
-              <w:t>The system prompts authentication and authorization for the selected channels.</w:t>
-            </w:r>
-          </w:p>
-          <w:p>
-            <w:pPr>
-              <w:pStyle w:val="normal0"/>
-              <w:widowControl w:val="0"/>
-              <w:numPr>
-                <w:ilvl w:val="0"/>
-                <w:numId w:val="13"/>
-              </w:numPr>
-              <w:pBdr>
-                <w:top w:val="nil"/>
-                <w:left w:val="nil"/>
-                <w:bottom w:val="nil"/>
-                <w:right w:val="nil"/>
-                <w:between w:val="nil"/>
-              </w:pBdr>
-              <w:rPr>
-                <w:i/>
-                <w:sz w:val="28"/>
-                <w:szCs w:val="28"/>
-              </w:rPr>
-            </w:pPr>
-            <w:r>
-              <w:rPr>
-                <w:i/>
-                <w:sz w:val="28"/>
-                <w:szCs w:val="28"/>
-              </w:rPr>
-              <w:t>Upon successful authentication, the system establishes connections with the chosen marketing platforms through their APIs.</w:t>
-            </w:r>
-          </w:p>
-          <w:p>
-            <w:pPr>
-              <w:pStyle w:val="normal0"/>
-              <w:widowControl w:val="0"/>
-              <w:numPr>
-                <w:ilvl w:val="0"/>
-                <w:numId w:val="13"/>
-              </w:numPr>
-              <w:pBdr>
-                <w:top w:val="nil"/>
-                <w:left w:val="nil"/>
-                <w:bottom w:val="nil"/>
-                <w:right w:val="nil"/>
-                <w:between w:val="nil"/>
-              </w:pBdr>
-              <w:rPr>
-                <w:i/>
-                <w:sz w:val="28"/>
-                <w:szCs w:val="28"/>
-              </w:rPr>
-            </w:pPr>
-            <w:r>
-              <w:rPr>
-                <w:i/>
-                <w:sz w:val="28"/>
-                <w:szCs w:val="28"/>
-              </w:rPr>
-              <w:t>Relevant data such as promotions, room availability, and pricing is synchronized with integrated marketing channels.</w:t>
-            </w:r>
-          </w:p>
-          <w:p>
-            <w:pPr>
-              <w:pStyle w:val="normal0"/>
-              <w:widowControl w:val="0"/>
-              <w:numPr>
-                <w:ilvl w:val="0"/>
-                <w:numId w:val="13"/>
-              </w:numPr>
-              <w:pBdr>
-                <w:top w:val="nil"/>
-                <w:left w:val="nil"/>
-                <w:bottom w:val="nil"/>
-                <w:right w:val="nil"/>
-                <w:between w:val="nil"/>
-              </w:pBdr>
-              <w:rPr>
-                <w:i/>
-                <w:sz w:val="28"/>
-                <w:szCs w:val="28"/>
-              </w:rPr>
-            </w:pPr>
-            <w:r>
-              <w:rPr>
-                <w:i/>
-                <w:sz w:val="28"/>
-                <w:szCs w:val="28"/>
-              </w:rPr>
-              <w:t>Hotel Management monitors and manages marketing campaigns directly from the system.</w:t>
-            </w:r>
-          </w:p>
-          <w:p>
-            <w:pPr>
-              <w:pStyle w:val="normal0"/>
-              <w:widowControl w:val="0"/>
-              <w:pBdr>
-                <w:top w:val="nil"/>
-                <w:left w:val="nil"/>
-                <w:bottom w:val="nil"/>
-                <w:right w:val="nil"/>
-                <w:between w:val="nil"/>
-              </w:pBdr>
-              <w:ind w:left="720"/>
-              <w:rPr>
-                <w:i/>
-                <w:sz w:val="28"/>
-                <w:szCs w:val="28"/>
-              </w:rPr>
-            </w:pPr>
-          </w:p>
-        </w:tc>
-      </w:tr>
-      <w:tr>
-        <w:trPr>
-          <w:cantSplit/>
-          <w:trHeight w:val="420"/>
-          <w:tblHeader/>
-        </w:trPr>
-        <w:tc>
-          <w:tcPr>
-            <w:tcW w:w="2100" w:type="dxa"/>
-            <w:shd w:val="clear" w:color="auto" w:fill="auto"/>
-            <w:tcMar>
-              <w:top w:w="100" w:type="dxa"/>
-              <w:left w:w="100" w:type="dxa"/>
-              <w:bottom w:w="100" w:type="dxa"/>
-              <w:right w:w="100" w:type="dxa"/>
-            </w:tcMar>
-          </w:tcPr>
-          <w:p>
-            <w:pPr>
-              <w:pStyle w:val="normal0"/>
-              <w:widowControl w:val="0"/>
-              <w:pBdr>
-                <w:top w:val="nil"/>
-                <w:left w:val="nil"/>
-                <w:bottom w:val="nil"/>
-                <w:right w:val="nil"/>
-                <w:between w:val="nil"/>
-              </w:pBdr>
-              <w:spacing w:line="240" w:lineRule="auto"/>
-              <w:rPr>
-                <w:sz w:val="28"/>
-                <w:szCs w:val="28"/>
-              </w:rPr>
-            </w:pPr>
-            <w:r>
-              <w:rPr>
-                <w:sz w:val="28"/>
-                <w:szCs w:val="28"/>
-              </w:rPr>
-              <w:t>Description of the Alternative Sequence</w:t>
-            </w:r>
-          </w:p>
-        </w:tc>
-        <w:tc>
-          <w:tcPr>
-            <w:tcW w:w="7785" w:type="dxa"/>
-            <w:shd w:val="clear" w:color="auto" w:fill="auto"/>
-            <w:tcMar>
-              <w:top w:w="100" w:type="dxa"/>
-              <w:left w:w="100" w:type="dxa"/>
-              <w:bottom w:w="100" w:type="dxa"/>
-              <w:right w:w="100" w:type="dxa"/>
-            </w:tcMar>
-          </w:tcPr>
-          <w:p>
-            <w:pPr>
-              <w:pStyle w:val="normal0"/>
-              <w:widowControl w:val="0"/>
-              <w:spacing w:line="240" w:lineRule="auto"/>
-              <w:ind w:left="720"/>
-              <w:rPr>
-                <w:i/>
-                <w:sz w:val="28"/>
-                <w:szCs w:val="28"/>
-              </w:rPr>
-            </w:pPr>
-            <w:r>
-              <w:rPr>
-                <w:i/>
-                <w:sz w:val="28"/>
-                <w:szCs w:val="28"/>
-              </w:rPr>
-              <w:t>If errors occur during integration, such as authentication failures or API connection issues, the system notifies the Hotel Management and provides troubleshooting steps.</w:t>
-            </w:r>
-          </w:p>
-        </w:tc>
-      </w:tr>
-      <w:tr>
-        <w:trPr>
-          <w:cantSplit/>
-          <w:trHeight w:val="420"/>
-          <w:tblHeader/>
-        </w:trPr>
-        <w:tc>
-          <w:tcPr>
-            <w:tcW w:w="2100" w:type="dxa"/>
-            <w:shd w:val="clear" w:color="auto" w:fill="auto"/>
-            <w:tcMar>
-              <w:top w:w="100" w:type="dxa"/>
-              <w:left w:w="100" w:type="dxa"/>
-              <w:bottom w:w="100" w:type="dxa"/>
-              <w:right w:w="100" w:type="dxa"/>
-            </w:tcMar>
-          </w:tcPr>
-          <w:p>
-            <w:pPr>
-              <w:pStyle w:val="normal0"/>
-              <w:widowControl w:val="0"/>
-              <w:pBdr>
-                <w:top w:val="nil"/>
-                <w:left w:val="nil"/>
-                <w:bottom w:val="nil"/>
-                <w:right w:val="nil"/>
-                <w:between w:val="nil"/>
-              </w:pBdr>
-              <w:spacing w:line="240" w:lineRule="auto"/>
-              <w:rPr>
-                <w:sz w:val="28"/>
-                <w:szCs w:val="28"/>
-              </w:rPr>
-            </w:pPr>
-            <w:r>
-              <w:rPr>
-                <w:sz w:val="28"/>
-                <w:szCs w:val="28"/>
-              </w:rPr>
-              <w:lastRenderedPageBreak/>
-              <w:t>Non functional requirements</w:t>
-            </w:r>
-          </w:p>
-        </w:tc>
-        <w:tc>
-          <w:tcPr>
-            <w:tcW w:w="7785" w:type="dxa"/>
-            <w:shd w:val="clear" w:color="auto" w:fill="auto"/>
-            <w:tcMar>
-              <w:top w:w="100" w:type="dxa"/>
-              <w:left w:w="100" w:type="dxa"/>
-              <w:bottom w:w="100" w:type="dxa"/>
-              <w:right w:w="100" w:type="dxa"/>
-            </w:tcMar>
-          </w:tcPr>
-          <w:p>
-            <w:pPr>
-              <w:pStyle w:val="normal0"/>
-              <w:widowControl w:val="0"/>
-              <w:ind w:left="720"/>
-              <w:rPr>
-                <w:i/>
-                <w:sz w:val="28"/>
-                <w:szCs w:val="28"/>
-              </w:rPr>
-            </w:pPr>
-          </w:p>
-          <w:p>
-            <w:pPr>
-              <w:pStyle w:val="normal0"/>
-              <w:widowControl w:val="0"/>
-              <w:numPr>
-                <w:ilvl w:val="0"/>
-                <w:numId w:val="14"/>
-              </w:numPr>
-              <w:rPr>
-                <w:i/>
-                <w:sz w:val="28"/>
-                <w:szCs w:val="28"/>
-              </w:rPr>
-            </w:pPr>
-            <w:r>
-              <w:rPr>
-                <w:i/>
-                <w:sz w:val="28"/>
-                <w:szCs w:val="28"/>
-              </w:rPr>
-              <w:t>Reliability: Integration interfaces should reliably handle data transactions.</w:t>
-            </w:r>
-          </w:p>
-          <w:p>
-            <w:pPr>
-              <w:pStyle w:val="normal0"/>
-              <w:widowControl w:val="0"/>
-              <w:numPr>
-                <w:ilvl w:val="0"/>
-                <w:numId w:val="14"/>
-              </w:numPr>
-              <w:rPr>
-                <w:i/>
-                <w:sz w:val="28"/>
-                <w:szCs w:val="28"/>
-              </w:rPr>
-            </w:pPr>
-            <w:r>
-              <w:rPr>
-                <w:i/>
-                <w:sz w:val="28"/>
-                <w:szCs w:val="28"/>
-              </w:rPr>
-              <w:t>Performance: Data synchronization should be efficient for timely updates.</w:t>
-            </w:r>
-          </w:p>
-          <w:p>
-            <w:pPr>
-              <w:pStyle w:val="normal0"/>
-              <w:widowControl w:val="0"/>
-              <w:numPr>
-                <w:ilvl w:val="0"/>
-                <w:numId w:val="14"/>
-              </w:numPr>
-              <w:rPr>
-                <w:i/>
-                <w:sz w:val="28"/>
-                <w:szCs w:val="28"/>
-              </w:rPr>
-            </w:pPr>
-            <w:r>
-              <w:rPr>
-                <w:i/>
-                <w:sz w:val="28"/>
-                <w:szCs w:val="28"/>
-              </w:rPr>
-              <w:t>Security: Integration must adhere to security protocols for data protection.</w:t>
-            </w:r>
-          </w:p>
-          <w:p>
-            <w:pPr>
-              <w:pStyle w:val="normal0"/>
-              <w:widowControl w:val="0"/>
-              <w:ind w:left="720"/>
-              <w:rPr>
-                <w:i/>
-                <w:sz w:val="28"/>
-                <w:szCs w:val="28"/>
-              </w:rPr>
-            </w:pPr>
-          </w:p>
-        </w:tc>
-      </w:tr>
-      <w:tr>
-        <w:trPr>
-          <w:cantSplit/>
-          <w:trHeight w:val="420"/>
-          <w:tblHeader/>
-        </w:trPr>
-        <w:tc>
-          <w:tcPr>
-            <w:tcW w:w="2100" w:type="dxa"/>
-            <w:shd w:val="clear" w:color="auto" w:fill="auto"/>
-            <w:tcMar>
-              <w:top w:w="100" w:type="dxa"/>
-              <w:left w:w="100" w:type="dxa"/>
-              <w:bottom w:w="100" w:type="dxa"/>
-              <w:right w:w="100" w:type="dxa"/>
-            </w:tcMar>
-          </w:tcPr>
-          <w:p>
-            <w:pPr>
-              <w:pStyle w:val="normal0"/>
-              <w:widowControl w:val="0"/>
-              <w:pBdr>
-                <w:top w:val="nil"/>
-                <w:left w:val="nil"/>
-                <w:bottom w:val="nil"/>
-                <w:right w:val="nil"/>
-                <w:between w:val="nil"/>
-              </w:pBdr>
-              <w:spacing w:line="240" w:lineRule="auto"/>
-              <w:rPr>
-                <w:sz w:val="28"/>
-                <w:szCs w:val="28"/>
-              </w:rPr>
-            </w:pPr>
-            <w:proofErr w:type="spellStart"/>
-            <w:r>
-              <w:rPr>
-                <w:sz w:val="28"/>
-                <w:szCs w:val="28"/>
-              </w:rPr>
-              <w:t>Postconditions</w:t>
-            </w:r>
-            <w:proofErr w:type="spellEnd"/>
-          </w:p>
-        </w:tc>
-        <w:tc>
-          <w:tcPr>
-            <w:tcW w:w="7785" w:type="dxa"/>
-            <w:shd w:val="clear" w:color="auto" w:fill="auto"/>
-            <w:tcMar>
-              <w:top w:w="100" w:type="dxa"/>
-              <w:left w:w="100" w:type="dxa"/>
-              <w:bottom w:w="100" w:type="dxa"/>
-              <w:right w:w="100" w:type="dxa"/>
-            </w:tcMar>
-          </w:tcPr>
-          <w:p>
-            <w:pPr>
-              <w:pStyle w:val="normal0"/>
-              <w:widowControl w:val="0"/>
-              <w:pBdr>
-                <w:top w:val="nil"/>
-                <w:left w:val="nil"/>
-                <w:bottom w:val="nil"/>
-                <w:right w:val="nil"/>
-                <w:between w:val="nil"/>
-              </w:pBdr>
-              <w:rPr>
-                <w:i/>
-                <w:sz w:val="28"/>
-                <w:szCs w:val="28"/>
-              </w:rPr>
-            </w:pPr>
-            <w:r>
-              <w:rPr>
-                <w:i/>
-                <w:sz w:val="28"/>
-                <w:szCs w:val="28"/>
-              </w:rPr>
-              <w:t>The hotel management system successfully integrates with various marketing channels, enhancing visibility and marketing effectiveness.</w:t>
-            </w:r>
-          </w:p>
-        </w:tc>
-      </w:tr>
-    </w:tbl>
-    <w:p>
-      <w:pPr>
-        <w:pStyle w:val="normal0"/>
-      </w:pPr>
-    </w:p>
-    <w:p>
-      <w:pPr>
-        <w:pStyle w:val="normal0"/>
-        <w:rPr>
-          <w:b/>
-          <w:sz w:val="36"/>
-          <w:szCs w:val="36"/>
-        </w:rPr>
-      </w:pPr>
-      <w:r>
-        <w:rPr>
-          <w:b/>
-          <w:sz w:val="36"/>
-          <w:szCs w:val="36"/>
-        </w:rPr>
-        <w:t xml:space="preserve">----------USE CASE </w:t>
-      </w:r>
-      <w:r>
-        <w:rPr>
-          <w:b/>
-          <w:sz w:val="36"/>
-          <w:szCs w:val="36"/>
-        </w:rPr>
-        <w:t>5</w:t>
-      </w:r>
-      <w:r>
-        <w:rPr>
-          <w:b/>
-          <w:sz w:val="36"/>
-          <w:szCs w:val="36"/>
-        </w:rPr>
-        <w:t>-----------</w:t>
-      </w:r>
-    </w:p>
     <w:p>
       <w:pPr>
         <w:pStyle w:val="normal0"/>
@@ -5222,7 +4067,6 @@
                 <w:sz w:val="28"/>
                 <w:szCs w:val="28"/>
               </w:rPr>
-              <w:lastRenderedPageBreak/>
               <w:t>Preconditions</w:t>
             </w:r>
           </w:p>
@@ -5692,6 +4536,7 @@
                 <w:sz w:val="28"/>
                 <w:szCs w:val="28"/>
               </w:rPr>
+              <w:lastRenderedPageBreak/>
               <w:t>Non functional requirements</w:t>
             </w:r>
           </w:p>
@@ -5830,7 +4675,6 @@
                 <w:sz w:val="28"/>
                 <w:szCs w:val="28"/>
               </w:rPr>
-              <w:lastRenderedPageBreak/>
               <w:t>Postconditions</w:t>
             </w:r>
             <w:proofErr w:type="spellEnd"/>
@@ -8175,6 +7019,7 @@
   <w:style w:type="character" w:default="1" w:styleId="DefaultParagraphFont">
     <w:name w:val="Default Paragraph Font"/>
     <w:uiPriority w:val="1"/>
+    <w:semiHidden/>
     <w:unhideWhenUsed/>
   </w:style>
   <w:style w:type="table" w:default="1" w:styleId="TableNormal">
